--- a/Assignment7/CISC_520-50_FA2016_Assignment7_DeanDsouza.docx
+++ b/Assignment7/CISC_520-50_FA2016_Assignment7_DeanDsouza.docx
@@ -145,18 +145,1160 @@
           </wp:inline>
         </w:drawing>
       </w:r>
+    </w:p>
+    <w:p>
+      <w:r>
+        <w:t>For the first attempt at building the Decision Tree, we follow the method outlined in the lecture (which uses the concept of entropy). Hence, our first step is to calculate the entropy for each variable in the given table, which is done as follows:</w:t>
+      </w:r>
+    </w:p>
+    <w:p>
+      <w:pPr>
+        <w:rPr>
+          <w:b/>
+        </w:rPr>
+      </w:pPr>
+      <w:r>
+        <w:rPr>
+          <w:b/>
+        </w:rPr>
+        <w:t>For Customer ID:</w:t>
+      </w:r>
+    </w:p>
+    <w:p>
+      <w:r>
+        <w:t>While we could show the calculations for the same, it would not be in our best interests at the moment as we know that this variable is a unique identifier for each case and so we can immediately say that it would not contribute to building the Decision Tree.</w:t>
+      </w:r>
+    </w:p>
+    <w:p>
+      <w:pPr>
+        <w:rPr>
+          <w:b/>
+        </w:rPr>
+      </w:pPr>
+      <w:r>
+        <w:rPr>
+          <w:b/>
+        </w:rPr>
+        <w:t xml:space="preserve">For </w:t>
+      </w:r>
+      <w:r>
+        <w:rPr>
+          <w:b/>
+        </w:rPr>
+        <w:t>‘</w:t>
+      </w:r>
+      <w:r>
+        <w:rPr>
+          <w:b/>
+        </w:rPr>
+        <w:t>Gender</w:t>
+      </w:r>
+      <w:r>
+        <w:rPr>
+          <w:b/>
+        </w:rPr>
+        <w:t>’</w:t>
+      </w:r>
+      <w:r>
+        <w:rPr>
+          <w:b/>
+        </w:rPr>
+        <w:t>:</w:t>
+      </w:r>
+    </w:p>
+    <w:p>
+      <w:r>
+        <w:lastRenderedPageBreak/>
+        <w:t>As this variable gives the gender of each applicant and has values of ‘M’ and ‘F’ we perform the entropy calculation as follows:</w:t>
+      </w:r>
+    </w:p>
+    <w:p>
+      <w:r>
+        <w:rPr>
+          <w:b/>
+        </w:rPr>
+        <w:t>Before split</w:t>
+      </w:r>
+      <w:r>
+        <w:rPr>
+          <w:b/>
+        </w:rPr>
+        <w:t>:</w:t>
+      </w:r>
+      <w:r>
+        <w:t xml:space="preserve"> 20 records, 10 C0, 10 C1</w:t>
+      </w:r>
+    </w:p>
+    <w:p>
+      <w:pPr>
+        <w:pStyle w:val="ListParagraph"/>
+        <w:numPr>
+          <w:ilvl w:val="0"/>
+          <w:numId w:val="11"/>
+        </w:numPr>
+      </w:pPr>
+      <w:r>
+        <w:t>H(S) = -(10/20 log</w:t>
+      </w:r>
+      <w:r>
+        <w:rPr>
+          <w:vertAlign w:val="subscript"/>
+        </w:rPr>
+        <w:t xml:space="preserve">2 </w:t>
+      </w:r>
+      <w:r>
+        <w:t>10/20 + 10/20 log</w:t>
+      </w:r>
+      <w:r>
+        <w:rPr>
+          <w:vertAlign w:val="subscript"/>
+        </w:rPr>
+        <w:t xml:space="preserve">2 </w:t>
+      </w:r>
+      <w:r>
+        <w:t>10/20) = 1.0</w:t>
+      </w:r>
+    </w:p>
+    <w:p>
+      <w:r>
+        <w:t>‘</w:t>
+      </w:r>
+      <w:r>
+        <w:t>Gender</w:t>
+      </w:r>
+      <w:r>
+        <w:t>’</w:t>
+      </w:r>
+      <w:r>
+        <w:t xml:space="preserve"> = ‘M’: 10 records, 6 C0, 4 C1</w:t>
+      </w:r>
+    </w:p>
+    <w:p>
+      <w:pPr>
+        <w:pStyle w:val="ListParagraph"/>
+        <w:numPr>
+          <w:ilvl w:val="0"/>
+          <w:numId w:val="11"/>
+        </w:numPr>
+      </w:pPr>
+      <w:r>
+        <w:t>H(S) = -(6/10 log</w:t>
+      </w:r>
+      <w:r>
+        <w:rPr>
+          <w:vertAlign w:val="subscript"/>
+        </w:rPr>
+        <w:t xml:space="preserve">2 </w:t>
+      </w:r>
+      <w:r>
+        <w:t>6/10 + 4/10 log</w:t>
+      </w:r>
+      <w:r>
+        <w:rPr>
+          <w:vertAlign w:val="subscript"/>
+        </w:rPr>
+        <w:t xml:space="preserve">2 </w:t>
+      </w:r>
+      <w:r>
+        <w:t>4</w:t>
+      </w:r>
+      <w:r>
+        <w:t xml:space="preserve">/10) = -(-0.44-0.53) = </w:t>
+      </w:r>
+      <w:r>
+        <w:t>0.97</w:t>
+      </w:r>
+    </w:p>
+    <w:p>
+      <w:r>
+        <w:t>‘Gender’ = ‘F’: 10 records, 4 C0, 6 C1</w:t>
+      </w:r>
+    </w:p>
+    <w:p>
+      <w:pPr>
+        <w:pStyle w:val="ListParagraph"/>
+        <w:numPr>
+          <w:ilvl w:val="0"/>
+          <w:numId w:val="11"/>
+        </w:numPr>
+      </w:pPr>
+      <w:r>
+        <w:t>H(S) = -(4/10 log</w:t>
+      </w:r>
+      <w:r>
+        <w:rPr>
+          <w:vertAlign w:val="subscript"/>
+        </w:rPr>
+        <w:t xml:space="preserve">2 </w:t>
+      </w:r>
+      <w:r>
+        <w:t>4/10 + 6/10 log</w:t>
+      </w:r>
+      <w:r>
+        <w:rPr>
+          <w:vertAlign w:val="subscript"/>
+        </w:rPr>
+        <w:t xml:space="preserve">2 </w:t>
+      </w:r>
+      <w:r>
+        <w:t>6/10) = -(-0.53-0.44) = 0.97</w:t>
+      </w:r>
+    </w:p>
+    <w:p>
+      <w:r>
+        <w:t>Expected new Entropy for attribute ‘Gender’:</w:t>
+      </w:r>
+    </w:p>
+    <w:p>
+      <w:pPr>
+        <w:pStyle w:val="ListParagraph"/>
+        <w:numPr>
+          <w:ilvl w:val="0"/>
+          <w:numId w:val="11"/>
+        </w:numPr>
+      </w:pPr>
+      <w:r>
+        <w:t>10/20 * 0.97 + 10/20 * 0.97 = 0.485 +0.485 = 0.97</w:t>
+      </w:r>
+    </w:p>
+    <w:p>
+      <w:pPr>
+        <w:rPr>
+          <w:b/>
+        </w:rPr>
+      </w:pPr>
+      <w:r>
+        <w:rPr>
+          <w:b/>
+        </w:rPr>
+        <w:t>Information Gain = 1.0 – 0.97 = 0.03</w:t>
+      </w:r>
+    </w:p>
+    <w:p>
+      <w:pPr>
+        <w:rPr>
+          <w:b/>
+        </w:rPr>
+      </w:pPr>
+      <w:r>
+        <w:rPr>
+          <w:b/>
+        </w:rPr>
+        <w:t>For ‘</w:t>
+      </w:r>
+      <w:r>
+        <w:rPr>
+          <w:b/>
+        </w:rPr>
+        <w:t>Car Type</w:t>
+      </w:r>
+      <w:r>
+        <w:rPr>
+          <w:b/>
+        </w:rPr>
+        <w:t>’:</w:t>
+      </w:r>
+    </w:p>
+    <w:p>
+      <w:r>
+        <w:t>As this variable gives the type of car driven by each applicant and has values of ‘Sports’, ‘Luxury’ and ‘Family’ we perform the entropy calculation as follows:</w:t>
+      </w:r>
+    </w:p>
+    <w:p>
+      <w:r>
+        <w:rPr>
+          <w:b/>
+        </w:rPr>
+        <w:t>Before split:</w:t>
+      </w:r>
+      <w:r>
+        <w:t xml:space="preserve"> 20 records, 10 C0, 10 C1</w:t>
+      </w:r>
+    </w:p>
+    <w:p>
+      <w:pPr>
+        <w:pStyle w:val="ListParagraph"/>
+        <w:numPr>
+          <w:ilvl w:val="0"/>
+          <w:numId w:val="11"/>
+        </w:numPr>
+      </w:pPr>
+      <w:r>
+        <w:t>H(S) = -(10/20 log</w:t>
+      </w:r>
+      <w:r>
+        <w:rPr>
+          <w:vertAlign w:val="subscript"/>
+        </w:rPr>
+        <w:t xml:space="preserve">2 </w:t>
+      </w:r>
+      <w:r>
+        <w:t>10/20 + 10/20 log</w:t>
+      </w:r>
+      <w:r>
+        <w:rPr>
+          <w:vertAlign w:val="subscript"/>
+        </w:rPr>
+        <w:t xml:space="preserve">2 </w:t>
+      </w:r>
+      <w:r>
+        <w:t>10/20) = 1.0</w:t>
+      </w:r>
+    </w:p>
+    <w:p>
+      <w:r>
+        <w:t>‘Car Type’ = ‘Sports’: 8 r</w:t>
+      </w:r>
+      <w:r>
+        <w:t>ecords, 8 C0, 0</w:t>
+      </w:r>
+      <w:r>
+        <w:t xml:space="preserve"> C1</w:t>
+      </w:r>
+    </w:p>
+    <w:p>
+      <w:pPr>
+        <w:pStyle w:val="ListParagraph"/>
+        <w:numPr>
+          <w:ilvl w:val="0"/>
+          <w:numId w:val="11"/>
+        </w:numPr>
+      </w:pPr>
+      <w:r>
+        <w:t>H(S) = -(</w:t>
+      </w:r>
+      <w:r>
+        <w:t>8/8</w:t>
+      </w:r>
+      <w:r>
+        <w:t xml:space="preserve"> log</w:t>
+      </w:r>
+      <w:r>
+        <w:rPr>
+          <w:vertAlign w:val="subscript"/>
+        </w:rPr>
+        <w:t xml:space="preserve">2 </w:t>
+      </w:r>
+      <w:r>
+        <w:t>8/8</w:t>
+      </w:r>
+      <w:r>
+        <w:t xml:space="preserve"> + </w:t>
+      </w:r>
+      <w:r>
+        <w:t>0/8</w:t>
+      </w:r>
+      <w:r>
+        <w:t xml:space="preserve"> log</w:t>
+      </w:r>
+      <w:r>
+        <w:rPr>
+          <w:vertAlign w:val="subscript"/>
+        </w:rPr>
+        <w:t xml:space="preserve">2 </w:t>
+      </w:r>
+      <w:r>
+        <w:t>0/8</w:t>
+      </w:r>
+      <w:r>
+        <w:t xml:space="preserve">) = </w:t>
+      </w:r>
+      <w:r>
+        <w:t>0</w:t>
+      </w:r>
+    </w:p>
+    <w:p>
+      <w:r>
+        <w:t>‘</w:t>
+      </w:r>
+      <w:r>
+        <w:t>Car Type</w:t>
+      </w:r>
+      <w:r>
+        <w:t>’ = ‘</w:t>
+      </w:r>
+      <w:r>
+        <w:t>Luxury</w:t>
+      </w:r>
+      <w:r>
+        <w:t>’</w:t>
+      </w:r>
+      <w:r>
+        <w:t>: 8</w:t>
+      </w:r>
+      <w:r>
+        <w:t xml:space="preserve"> r</w:t>
+      </w:r>
+      <w:r>
+        <w:t>ecords, 1 C0, 7</w:t>
+      </w:r>
+      <w:r>
+        <w:t xml:space="preserve"> C1</w:t>
+      </w:r>
+    </w:p>
+    <w:p>
+      <w:pPr>
+        <w:pStyle w:val="ListParagraph"/>
+        <w:numPr>
+          <w:ilvl w:val="0"/>
+          <w:numId w:val="11"/>
+        </w:numPr>
+      </w:pPr>
+      <w:r>
+        <w:t>H(S) = -(</w:t>
+      </w:r>
+      <w:r>
+        <w:t>1/8</w:t>
+      </w:r>
+      <w:r>
+        <w:t xml:space="preserve"> log</w:t>
+      </w:r>
+      <w:r>
+        <w:rPr>
+          <w:vertAlign w:val="subscript"/>
+        </w:rPr>
+        <w:t xml:space="preserve">2 </w:t>
+      </w:r>
+      <w:r>
+        <w:t>1/8</w:t>
+      </w:r>
+      <w:r>
+        <w:t xml:space="preserve"> + </w:t>
+      </w:r>
+      <w:r>
+        <w:t>7/8</w:t>
+      </w:r>
+      <w:r>
+        <w:t xml:space="preserve"> log</w:t>
+      </w:r>
+      <w:r>
+        <w:rPr>
+          <w:vertAlign w:val="subscript"/>
+        </w:rPr>
+        <w:t xml:space="preserve">2 </w:t>
+      </w:r>
+      <w:r>
+        <w:t>7/8</w:t>
+      </w:r>
+      <w:r>
+        <w:t>) = -(-</w:t>
+      </w:r>
+      <w:r>
+        <w:t>0.38</w:t>
+      </w:r>
+      <w:r>
+        <w:t>-</w:t>
+      </w:r>
+      <w:r>
+        <w:t>0.17</w:t>
+      </w:r>
+      <w:r>
+        <w:t xml:space="preserve">) = </w:t>
+      </w:r>
+      <w:r>
+        <w:t>0.55</w:t>
+      </w:r>
+    </w:p>
+    <w:p>
+      <w:r>
+        <w:t>‘Car Type’ = ‘Family’: 4 records, 1 C0, 3 C1</w:t>
+      </w:r>
+    </w:p>
+    <w:p>
+      <w:pPr>
+        <w:pStyle w:val="ListParagraph"/>
+        <w:numPr>
+          <w:ilvl w:val="0"/>
+          <w:numId w:val="11"/>
+        </w:numPr>
+      </w:pPr>
+      <w:r>
+        <w:t>H(S) = -(1/4 log</w:t>
+      </w:r>
+      <w:r>
+        <w:rPr>
+          <w:vertAlign w:val="subscript"/>
+        </w:rPr>
+        <w:t xml:space="preserve">2 </w:t>
+      </w:r>
+      <w:r>
+        <w:t>1/4 + 3/4 log</w:t>
+      </w:r>
+      <w:r>
+        <w:rPr>
+          <w:vertAlign w:val="subscript"/>
+        </w:rPr>
+        <w:t xml:space="preserve">2 </w:t>
+      </w:r>
+      <w:r>
+        <w:t>3/4) = -(-0.5-0.31) = 0.81</w:t>
+      </w:r>
+    </w:p>
+    <w:p>
+      <w:r>
+        <w:t>Expected new Entropy for attribute ‘</w:t>
+      </w:r>
+      <w:r>
+        <w:t>Car Type</w:t>
+      </w:r>
+      <w:r>
+        <w:t>’:</w:t>
+      </w:r>
+    </w:p>
+    <w:p>
+      <w:pPr>
+        <w:pStyle w:val="ListParagraph"/>
+        <w:numPr>
+          <w:ilvl w:val="0"/>
+          <w:numId w:val="11"/>
+        </w:numPr>
+      </w:pPr>
+      <w:r>
+        <w:t>8/20 * 0 + 8</w:t>
+      </w:r>
+      <w:r>
+        <w:t xml:space="preserve">/20 * </w:t>
+      </w:r>
+      <w:r>
+        <w:t>0.55</w:t>
+      </w:r>
+      <w:r>
+        <w:t xml:space="preserve"> </w:t>
+      </w:r>
+      <w:r>
+        <w:t xml:space="preserve">+ 4/20 * 0.81 </w:t>
+      </w:r>
+      <w:r>
+        <w:t xml:space="preserve">= </w:t>
+      </w:r>
+      <w:r>
+        <w:t xml:space="preserve">0 + </w:t>
+      </w:r>
+      <w:r>
+        <w:t>0.22 +0.162 = 0.382</w:t>
+      </w:r>
+    </w:p>
+    <w:p>
+      <w:pPr>
+        <w:rPr>
+          <w:b/>
+        </w:rPr>
+      </w:pPr>
+      <w:r>
+        <w:rPr>
+          <w:b/>
+        </w:rPr>
+        <w:t>Information Gain = 1.0 – 0.</w:t>
+      </w:r>
+      <w:r>
+        <w:rPr>
+          <w:b/>
+        </w:rPr>
+        <w:t>382 = 0.618</w:t>
+      </w:r>
+    </w:p>
+    <w:p>
+      <w:pPr>
+        <w:rPr>
+          <w:b/>
+        </w:rPr>
+      </w:pPr>
+      <w:r>
+        <w:rPr>
+          <w:b/>
+        </w:rPr>
+        <w:t>For ‘</w:t>
+      </w:r>
+      <w:r>
+        <w:rPr>
+          <w:b/>
+        </w:rPr>
+        <w:t>Shirt Size</w:t>
+      </w:r>
+      <w:r>
+        <w:rPr>
+          <w:b/>
+        </w:rPr>
+        <w:t>’:</w:t>
+      </w:r>
+    </w:p>
+    <w:p>
+      <w:r>
+        <w:t>As this variable gives the size of the shirt worn by each applicant and has values of ‘Small’, ‘Medium’, ‘Large’ and ‘Extra Large’ we perform the entropy calculation as follows:</w:t>
+      </w:r>
+    </w:p>
+    <w:p>
+      <w:r>
+        <w:rPr>
+          <w:b/>
+        </w:rPr>
+        <w:t>Before split:</w:t>
+      </w:r>
+      <w:r>
+        <w:t xml:space="preserve"> 20 records, 10 C0, 10 C1</w:t>
+      </w:r>
+    </w:p>
+    <w:p>
+      <w:pPr>
+        <w:pStyle w:val="ListParagraph"/>
+        <w:numPr>
+          <w:ilvl w:val="0"/>
+          <w:numId w:val="11"/>
+        </w:numPr>
+      </w:pPr>
+      <w:r>
+        <w:t>H(S) = -(10/20 log</w:t>
+      </w:r>
+      <w:r>
+        <w:rPr>
+          <w:vertAlign w:val="subscript"/>
+        </w:rPr>
+        <w:t xml:space="preserve">2 </w:t>
+      </w:r>
+      <w:r>
+        <w:t>10/20 + 10/20 log</w:t>
+      </w:r>
+      <w:r>
+        <w:rPr>
+          <w:vertAlign w:val="subscript"/>
+        </w:rPr>
+        <w:t xml:space="preserve">2 </w:t>
+      </w:r>
+      <w:r>
+        <w:t>10/20) = 1.0</w:t>
+      </w:r>
+    </w:p>
+    <w:p>
+      <w:r>
+        <w:lastRenderedPageBreak/>
+        <w:t>‘Shirt Size’ = ‘Small’: 5 records, 3 C0, 2 C1</w:t>
+      </w:r>
+    </w:p>
+    <w:p>
+      <w:pPr>
+        <w:pStyle w:val="ListParagraph"/>
+        <w:numPr>
+          <w:ilvl w:val="0"/>
+          <w:numId w:val="11"/>
+        </w:numPr>
+      </w:pPr>
+      <w:r>
+        <w:t>H(S) = -(3/5 log</w:t>
+      </w:r>
+      <w:r>
+        <w:rPr>
+          <w:vertAlign w:val="subscript"/>
+        </w:rPr>
+        <w:t xml:space="preserve">2 </w:t>
+      </w:r>
+      <w:r>
+        <w:t>3/5 + 2/5 log</w:t>
+      </w:r>
+      <w:r>
+        <w:rPr>
+          <w:vertAlign w:val="subscript"/>
+        </w:rPr>
+        <w:t xml:space="preserve">2 </w:t>
+      </w:r>
+      <w:r>
+        <w:t xml:space="preserve">2/5) = -(-0.44-0.53) = </w:t>
+      </w:r>
+      <w:r>
+        <w:t>0.97</w:t>
+      </w:r>
+    </w:p>
+    <w:p>
+      <w:r>
+        <w:t>‘</w:t>
+      </w:r>
+      <w:r>
+        <w:t>Shirt Size</w:t>
+      </w:r>
+      <w:r>
+        <w:t>’ = ‘</w:t>
+      </w:r>
+      <w:r>
+        <w:t>Medium</w:t>
+      </w:r>
+      <w:r>
+        <w:t>’</w:t>
+      </w:r>
+      <w:r>
+        <w:t>: 7</w:t>
+      </w:r>
+      <w:r>
+        <w:t xml:space="preserve"> r</w:t>
+      </w:r>
+      <w:r>
+        <w:t>ecords, 3 C0, 4</w:t>
+      </w:r>
+      <w:r>
+        <w:t xml:space="preserve"> C1</w:t>
+      </w:r>
+    </w:p>
+    <w:p>
+      <w:pPr>
+        <w:pStyle w:val="ListParagraph"/>
+        <w:numPr>
+          <w:ilvl w:val="0"/>
+          <w:numId w:val="11"/>
+        </w:numPr>
+      </w:pPr>
+      <w:r>
+        <w:t>H(S) = -(</w:t>
+      </w:r>
+      <w:r>
+        <w:t>3/7</w:t>
+      </w:r>
+      <w:r>
+        <w:t xml:space="preserve"> log</w:t>
+      </w:r>
+      <w:r>
+        <w:rPr>
+          <w:vertAlign w:val="subscript"/>
+        </w:rPr>
+        <w:t xml:space="preserve">2 </w:t>
+      </w:r>
+      <w:r>
+        <w:t>3/7</w:t>
+      </w:r>
+      <w:r>
+        <w:t xml:space="preserve"> + </w:t>
+      </w:r>
+      <w:r>
+        <w:t>4/7</w:t>
+      </w:r>
+      <w:r>
+        <w:t xml:space="preserve"> log</w:t>
+      </w:r>
+      <w:r>
+        <w:rPr>
+          <w:vertAlign w:val="subscript"/>
+        </w:rPr>
+        <w:t xml:space="preserve">2 </w:t>
+      </w:r>
+      <w:r>
+        <w:t>4/7</w:t>
+      </w:r>
+      <w:r>
+        <w:t>) = -(-</w:t>
+      </w:r>
+      <w:r>
+        <w:t>0.52</w:t>
+      </w:r>
+      <w:r>
+        <w:t>-</w:t>
+      </w:r>
+      <w:r>
+        <w:t>0.46</w:t>
+      </w:r>
+      <w:r>
+        <w:t>) = 0.</w:t>
+      </w:r>
+      <w:r>
+        <w:t>98</w:t>
+      </w:r>
+    </w:p>
+    <w:p>
+      <w:r>
+        <w:t>‘</w:t>
+      </w:r>
+      <w:r>
+        <w:t>Shirt Size</w:t>
+      </w:r>
+      <w:r>
+        <w:t>’ = ‘</w:t>
+      </w:r>
+      <w:r>
+        <w:t>Large</w:t>
+      </w:r>
+      <w:r>
+        <w:t>’: 4 r</w:t>
+      </w:r>
+      <w:r>
+        <w:t>ecords, 2 C0, 2</w:t>
+      </w:r>
+      <w:r>
+        <w:t xml:space="preserve"> C1</w:t>
+      </w:r>
+    </w:p>
+    <w:p>
+      <w:pPr>
+        <w:pStyle w:val="ListParagraph"/>
+        <w:numPr>
+          <w:ilvl w:val="0"/>
+          <w:numId w:val="11"/>
+        </w:numPr>
+      </w:pPr>
+      <w:r>
+        <w:t>H(S) = -(</w:t>
+      </w:r>
+      <w:r>
+        <w:t>2</w:t>
+      </w:r>
+      <w:r>
+        <w:t>/4 log</w:t>
+      </w:r>
+      <w:r>
+        <w:rPr>
+          <w:vertAlign w:val="subscript"/>
+        </w:rPr>
+        <w:t xml:space="preserve">2 </w:t>
+      </w:r>
+      <w:r>
+        <w:t>2</w:t>
+      </w:r>
+      <w:r>
+        <w:t xml:space="preserve">/4 + </w:t>
+      </w:r>
+      <w:r>
+        <w:t>2</w:t>
+      </w:r>
+      <w:r>
+        <w:t>/4 log</w:t>
+      </w:r>
+      <w:r>
+        <w:rPr>
+          <w:vertAlign w:val="subscript"/>
+        </w:rPr>
+        <w:t xml:space="preserve">2 </w:t>
+      </w:r>
+      <w:r>
+        <w:t>2</w:t>
+      </w:r>
+      <w:r>
+        <w:t>/4) = -(-0.5-</w:t>
+      </w:r>
+      <w:r>
+        <w:t>0.5</w:t>
+      </w:r>
+      <w:r>
+        <w:t xml:space="preserve">) = </w:t>
+      </w:r>
+      <w:r>
+        <w:t>1.0</w:t>
+      </w:r>
+    </w:p>
+    <w:p>
+      <w:r>
+        <w:t>‘Shirt Size’ = ‘Extra Large’: 4 records, 2 C0, 2 C1</w:t>
+      </w:r>
+    </w:p>
+    <w:p>
+      <w:pPr>
+        <w:pStyle w:val="ListParagraph"/>
+        <w:numPr>
+          <w:ilvl w:val="0"/>
+          <w:numId w:val="11"/>
+        </w:numPr>
+      </w:pPr>
+      <w:r>
+        <w:t>H(S) = -(2/4 log</w:t>
+      </w:r>
+      <w:r>
+        <w:rPr>
+          <w:vertAlign w:val="subscript"/>
+        </w:rPr>
+        <w:t xml:space="preserve">2 </w:t>
+      </w:r>
+      <w:r>
+        <w:t>2/4 + 2/4 log</w:t>
+      </w:r>
+      <w:r>
+        <w:rPr>
+          <w:vertAlign w:val="subscript"/>
+        </w:rPr>
+        <w:t xml:space="preserve">2 </w:t>
+      </w:r>
+      <w:r>
+        <w:t>2/4) = -(-0.5-0.5) = 1.0</w:t>
+      </w:r>
+    </w:p>
+    <w:p>
+      <w:r>
+        <w:t>Expected new Entropy for attribute ‘</w:t>
+      </w:r>
+      <w:r>
+        <w:t>Shirt Size</w:t>
+      </w:r>
+      <w:r>
+        <w:t>’:</w:t>
+      </w:r>
+    </w:p>
+    <w:p>
+      <w:pPr>
+        <w:pStyle w:val="ListParagraph"/>
+        <w:numPr>
+          <w:ilvl w:val="0"/>
+          <w:numId w:val="11"/>
+        </w:numPr>
+      </w:pPr>
+      <w:r>
+        <w:t>5</w:t>
+      </w:r>
+      <w:r>
+        <w:t xml:space="preserve">/20 * 0 </w:t>
+      </w:r>
+      <w:r>
+        <w:t>.97+ 7</w:t>
+      </w:r>
+      <w:r>
+        <w:t xml:space="preserve">/20 * </w:t>
+      </w:r>
+      <w:r>
+        <w:t>0.98</w:t>
+      </w:r>
+      <w:r>
+        <w:t xml:space="preserve"> </w:t>
+      </w:r>
+      <w:r>
+        <w:t>+ 4</w:t>
+      </w:r>
+      <w:r>
+        <w:t xml:space="preserve">/20 * </w:t>
+      </w:r>
+      <w:r>
+        <w:t>1.0 + 4/20 * 1.0</w:t>
+      </w:r>
+      <w:r>
+        <w:t xml:space="preserve"> = 0</w:t>
+      </w:r>
+      <w:r>
+        <w:t>.243</w:t>
+      </w:r>
+      <w:r>
+        <w:t xml:space="preserve"> + </w:t>
+      </w:r>
+      <w:r>
+        <w:t>0.343 +0.2</w:t>
+      </w:r>
+      <w:r>
+        <w:t xml:space="preserve"> + </w:t>
+      </w:r>
+      <w:r>
+        <w:t>0.2 = 0.986</w:t>
+      </w:r>
+    </w:p>
+    <w:p>
+      <w:pPr>
+        <w:rPr>
+          <w:b/>
+        </w:rPr>
+      </w:pPr>
+      <w:r>
+        <w:rPr>
+          <w:b/>
+        </w:rPr>
+        <w:t>Information Gain = 1.0 – 0.</w:t>
+      </w:r>
+      <w:r>
+        <w:rPr>
+          <w:b/>
+        </w:rPr>
+        <w:t>986</w:t>
+      </w:r>
+      <w:r>
+        <w:rPr>
+          <w:b/>
+        </w:rPr>
+        <w:t xml:space="preserve"> = 0.</w:t>
+      </w:r>
+      <w:r>
+        <w:rPr>
+          <w:b/>
+        </w:rPr>
+        <w:t>014</w:t>
+      </w:r>
+    </w:p>
+    <w:p>
+      <w:r>
+        <w:t>Based on the above calculations, we arrange the attributes in the following order to determine how to construct the Decision Tree:</w:t>
+      </w:r>
+    </w:p>
+    <w:p>
+      <w:r>
+        <w:t>IG ‘Car Type’ = 0.618</w:t>
+      </w:r>
+    </w:p>
+    <w:p>
+      <w:r>
+        <w:t>IG ‘Gender’   = 0.03</w:t>
+      </w:r>
+    </w:p>
+    <w:p>
+      <w:r>
+        <w:t>IG ‘Shirt Size’= 0.014</w:t>
+      </w:r>
+    </w:p>
+    <w:p>
+      <w:r>
+        <w:t>We now construct the decision tree as follows:</w:t>
+      </w:r>
+    </w:p>
+    <w:p>
+      <w:r>
+        <w:rPr>
+          <w:noProof/>
+        </w:rPr>
+        <w:lastRenderedPageBreak/>
+        <w:drawing>
+          <wp:inline distT="0" distB="0" distL="0" distR="0" wp14:anchorId="2FA4E7DD" wp14:editId="21457000">
+            <wp:extent cx="5943600" cy="4107815"/>
+            <wp:effectExtent l="0" t="0" r="0" b="6985"/>
+            <wp:docPr id="2" name="Picture 2"/>
+            <wp:cNvGraphicFramePr>
+              <a:graphicFrameLocks xmlns:a="http://schemas.openxmlformats.org/drawingml/2006/main" noChangeAspect="1"/>
+            </wp:cNvGraphicFramePr>
+            <a:graphic xmlns:a="http://schemas.openxmlformats.org/drawingml/2006/main">
+              <a:graphicData uri="http://schemas.openxmlformats.org/drawingml/2006/picture">
+                <pic:pic xmlns:pic="http://schemas.openxmlformats.org/drawingml/2006/picture">
+                  <pic:nvPicPr>
+                    <pic:cNvPr id="2" name="PaintDecisionTree.png"/>
+                    <pic:cNvPicPr/>
+                  </pic:nvPicPr>
+                  <pic:blipFill>
+                    <a:blip r:embed="rId7">
+                      <a:extLst>
+                        <a:ext uri="{28A0092B-C50C-407E-A947-70E740481C1C}">
+                          <a14:useLocalDpi xmlns:a14="http://schemas.microsoft.com/office/drawing/2010/main" val="0"/>
+                        </a:ext>
+                      </a:extLst>
+                    </a:blip>
+                    <a:stretch>
+                      <a:fillRect/>
+                    </a:stretch>
+                  </pic:blipFill>
+                  <pic:spPr>
+                    <a:xfrm>
+                      <a:off x="0" y="0"/>
+                      <a:ext cx="5943600" cy="4107815"/>
+                    </a:xfrm>
+                    <a:prstGeom prst="rect">
+                      <a:avLst/>
+                    </a:prstGeom>
+                  </pic:spPr>
+                </pic:pic>
+              </a:graphicData>
+            </a:graphic>
+          </wp:inline>
+        </w:drawing>
+      </w:r>
+    </w:p>
+    <w:p>
+      <w:r>
+        <w:t>In the above decision tree, there were two records which led to an inability to further split, which is marked by a ‘?’ in the circle (or node), as both records had luxury cars with female applicants who wear Large shirts. However, we can still classify the test record or new record. Based on the Decision Tree above the new record can be classified as ‘C0’.</w:t>
+      </w:r>
+    </w:p>
+    <w:p>
+      <w:r>
+        <w:t>One may also ask as to why further splitting was not done using the gender attribute (which has higher information gain), to which the answer is that for further splitting the gender attribute of all remaining records of ‘Family’ car type was male while those of ‘Luxury’ car type was female.</w:t>
+      </w:r>
+    </w:p>
+    <w:p>
+      <w:r>
+        <w:t>We now create a decision tree using Rattle GUI through R studio as follows:</w:t>
+      </w:r>
+    </w:p>
+    <w:p>
+      <w:r>
+        <w:rPr>
+          <w:noProof/>
+        </w:rPr>
+        <w:lastRenderedPageBreak/>
+        <w:drawing>
+          <wp:inline distT="0" distB="0" distL="0" distR="0" wp14:anchorId="12F5C836" wp14:editId="7FD89EF4">
+            <wp:extent cx="5943600" cy="5568950"/>
+            <wp:effectExtent l="0" t="0" r="0" b="0"/>
+            <wp:docPr id="3" name="Picture 3"/>
+            <wp:cNvGraphicFramePr>
+              <a:graphicFrameLocks xmlns:a="http://schemas.openxmlformats.org/drawingml/2006/main" noChangeAspect="1"/>
+            </wp:cNvGraphicFramePr>
+            <a:graphic xmlns:a="http://schemas.openxmlformats.org/drawingml/2006/main">
+              <a:graphicData uri="http://schemas.openxmlformats.org/drawingml/2006/picture">
+                <pic:pic xmlns:pic="http://schemas.openxmlformats.org/drawingml/2006/picture">
+                  <pic:nvPicPr>
+                    <pic:cNvPr id="3" name="Rattle1.png"/>
+                    <pic:cNvPicPr/>
+                  </pic:nvPicPr>
+                  <pic:blipFill>
+                    <a:blip r:embed="rId8">
+                      <a:extLst>
+                        <a:ext uri="{28A0092B-C50C-407E-A947-70E740481C1C}">
+                          <a14:useLocalDpi xmlns:a14="http://schemas.microsoft.com/office/drawing/2010/main" val="0"/>
+                        </a:ext>
+                      </a:extLst>
+                    </a:blip>
+                    <a:stretch>
+                      <a:fillRect/>
+                    </a:stretch>
+                  </pic:blipFill>
+                  <pic:spPr>
+                    <a:xfrm>
+                      <a:off x="0" y="0"/>
+                      <a:ext cx="5943600" cy="5568950"/>
+                    </a:xfrm>
+                    <a:prstGeom prst="rect">
+                      <a:avLst/>
+                    </a:prstGeom>
+                  </pic:spPr>
+                </pic:pic>
+              </a:graphicData>
+            </a:graphic>
+          </wp:inline>
+        </w:drawing>
+      </w:r>
+      <w:r>
+        <w:rPr>
+          <w:noProof/>
+        </w:rPr>
+        <w:lastRenderedPageBreak/>
+        <w:drawing>
+          <wp:inline distT="0" distB="0" distL="0" distR="0" wp14:anchorId="10F7CCB2" wp14:editId="3456FAF7">
+            <wp:extent cx="5943600" cy="5568950"/>
+            <wp:effectExtent l="0" t="0" r="0" b="0"/>
+            <wp:docPr id="4" name="Picture 4"/>
+            <wp:cNvGraphicFramePr>
+              <a:graphicFrameLocks xmlns:a="http://schemas.openxmlformats.org/drawingml/2006/main" noChangeAspect="1"/>
+            </wp:cNvGraphicFramePr>
+            <a:graphic xmlns:a="http://schemas.openxmlformats.org/drawingml/2006/main">
+              <a:graphicData uri="http://schemas.openxmlformats.org/drawingml/2006/picture">
+                <pic:pic xmlns:pic="http://schemas.openxmlformats.org/drawingml/2006/picture">
+                  <pic:nvPicPr>
+                    <pic:cNvPr id="4" name="Rattle2.png"/>
+                    <pic:cNvPicPr/>
+                  </pic:nvPicPr>
+                  <pic:blipFill>
+                    <a:blip r:embed="rId9">
+                      <a:extLst>
+                        <a:ext uri="{28A0092B-C50C-407E-A947-70E740481C1C}">
+                          <a14:useLocalDpi xmlns:a14="http://schemas.microsoft.com/office/drawing/2010/main" val="0"/>
+                        </a:ext>
+                      </a:extLst>
+                    </a:blip>
+                    <a:stretch>
+                      <a:fillRect/>
+                    </a:stretch>
+                  </pic:blipFill>
+                  <pic:spPr>
+                    <a:xfrm>
+                      <a:off x="0" y="0"/>
+                      <a:ext cx="5943600" cy="5568950"/>
+                    </a:xfrm>
+                    <a:prstGeom prst="rect">
+                      <a:avLst/>
+                    </a:prstGeom>
+                  </pic:spPr>
+                </pic:pic>
+              </a:graphicData>
+            </a:graphic>
+          </wp:inline>
+        </w:drawing>
+      </w:r>
       <w:bookmarkStart w:id="0" w:name="_GoBack"/>
       <w:bookmarkEnd w:id="0"/>
     </w:p>
     <w:p>
       <w:pPr>
-        <w:rPr>
-          <w:b/>
-        </w:rPr>
-      </w:pPr>
-    </w:p>
-    <w:p>
-      <w:pPr>
         <w:pStyle w:val="Heading1"/>
       </w:pPr>
       <w:r>
@@ -165,42 +1307,31 @@
     </w:p>
     <w:p>
       <w:r>
-        <w:t>[1] “Data Mining: Association Analysis” Lecture Slides, Stephen Penn, DM, PMP, Harrisburg University of Science and Technology, ANLY-510, Summer 2016</w:t>
-      </w:r>
-    </w:p>
-    <w:p>
-      <w:r>
-        <w:t xml:space="preserve">[2] “Market Basket Analysis with R”, Deepanshu </w:t>
+        <w:t xml:space="preserve">[1] “Decision Tree Induction” Lecture Slides, Majid </w:t>
       </w:r>
       <w:proofErr w:type="spellStart"/>
       <w:r>
-        <w:t>Bhalla</w:t>
+        <w:t>Shaalan</w:t>
       </w:r>
       <w:proofErr w:type="spellEnd"/>
       <w:r>
-        <w:t xml:space="preserve">, </w:t>
-      </w:r>
-      <w:proofErr w:type="spellStart"/>
-      <w:r>
-        <w:t>ListenData</w:t>
-      </w:r>
-      <w:proofErr w:type="spellEnd"/>
-      <w:r>
-        <w:t>, (</w:t>
-      </w:r>
-      <w:hyperlink r:id="rId7" w:history="1">
-        <w:r>
-          <w:rPr>
-            <w:rStyle w:val="Hyperlink"/>
-          </w:rPr>
-          <w:t>http://www.listendata.com/2015/12/market-basket-analysis-with-r.html</w:t>
-        </w:r>
-      </w:hyperlink>
-      <w:r>
-        <w:t>)</w:t>
-      </w:r>
-    </w:p>
-    <w:p/>
+        <w:t>, PhD., Harrisburg University of Science and Technology, CISC-520, Fall 2016</w:t>
+      </w:r>
+    </w:p>
+    <w:p>
+      <w:r>
+        <w:t>[2</w:t>
+      </w:r>
+      <w:r>
+        <w:t>] “D</w:t>
+      </w:r>
+      <w:r>
+        <w:t>ecision Trees &amp; Rattle</w:t>
+      </w:r>
+      <w:r>
+        <w:t>” Lecture Slides, Stephen Penn, DM, PMP, Harrisburg University of Science and Technology, ANLY-510, Summer 2016</w:t>
+      </w:r>
+    </w:p>
     <w:sectPr>
       <w:pgSz w:w="12240" w:h="15840"/>
       <w:pgMar w:top="1440" w:right="1440" w:bottom="1440" w:left="1440" w:header="720" w:footer="720" w:gutter="0"/>
@@ -1016,6 +2147,118 @@
     </w:lvl>
   </w:abstractNum>
   <w:abstractNum w:abstractNumId="9" w15:restartNumberingAfterBreak="0">
+    <w:nsid w:val="504A60BE"/>
+    <w:multiLevelType w:val="hybridMultilevel"/>
+    <w:tmpl w:val="DD3C02A6"/>
+    <w:lvl w:ilvl="0" w:tplc="6DBC2668">
+      <w:numFmt w:val="bullet"/>
+      <w:lvlText w:val=""/>
+      <w:lvlJc w:val="left"/>
+      <w:pPr>
+        <w:ind w:left="720" w:hanging="360"/>
+      </w:pPr>
+      <w:rPr>
+        <w:rFonts w:ascii="Wingdings" w:eastAsiaTheme="minorHAnsi" w:hAnsi="Wingdings" w:cstheme="minorBidi" w:hint="default"/>
+      </w:rPr>
+    </w:lvl>
+    <w:lvl w:ilvl="1" w:tplc="04090003" w:tentative="1">
+      <w:start w:val="1"/>
+      <w:numFmt w:val="bullet"/>
+      <w:lvlText w:val="o"/>
+      <w:lvlJc w:val="left"/>
+      <w:pPr>
+        <w:ind w:left="1440" w:hanging="360"/>
+      </w:pPr>
+      <w:rPr>
+        <w:rFonts w:ascii="Courier New" w:hAnsi="Courier New" w:cs="Courier New" w:hint="default"/>
+      </w:rPr>
+    </w:lvl>
+    <w:lvl w:ilvl="2" w:tplc="04090005" w:tentative="1">
+      <w:start w:val="1"/>
+      <w:numFmt w:val="bullet"/>
+      <w:lvlText w:val=""/>
+      <w:lvlJc w:val="left"/>
+      <w:pPr>
+        <w:ind w:left="2160" w:hanging="360"/>
+      </w:pPr>
+      <w:rPr>
+        <w:rFonts w:ascii="Wingdings" w:hAnsi="Wingdings" w:hint="default"/>
+      </w:rPr>
+    </w:lvl>
+    <w:lvl w:ilvl="3" w:tplc="04090001" w:tentative="1">
+      <w:start w:val="1"/>
+      <w:numFmt w:val="bullet"/>
+      <w:lvlText w:val=""/>
+      <w:lvlJc w:val="left"/>
+      <w:pPr>
+        <w:ind w:left="2880" w:hanging="360"/>
+      </w:pPr>
+      <w:rPr>
+        <w:rFonts w:ascii="Symbol" w:hAnsi="Symbol" w:hint="default"/>
+      </w:rPr>
+    </w:lvl>
+    <w:lvl w:ilvl="4" w:tplc="04090003" w:tentative="1">
+      <w:start w:val="1"/>
+      <w:numFmt w:val="bullet"/>
+      <w:lvlText w:val="o"/>
+      <w:lvlJc w:val="left"/>
+      <w:pPr>
+        <w:ind w:left="3600" w:hanging="360"/>
+      </w:pPr>
+      <w:rPr>
+        <w:rFonts w:ascii="Courier New" w:hAnsi="Courier New" w:cs="Courier New" w:hint="default"/>
+      </w:rPr>
+    </w:lvl>
+    <w:lvl w:ilvl="5" w:tplc="04090005" w:tentative="1">
+      <w:start w:val="1"/>
+      <w:numFmt w:val="bullet"/>
+      <w:lvlText w:val=""/>
+      <w:lvlJc w:val="left"/>
+      <w:pPr>
+        <w:ind w:left="4320" w:hanging="360"/>
+      </w:pPr>
+      <w:rPr>
+        <w:rFonts w:ascii="Wingdings" w:hAnsi="Wingdings" w:hint="default"/>
+      </w:rPr>
+    </w:lvl>
+    <w:lvl w:ilvl="6" w:tplc="04090001" w:tentative="1">
+      <w:start w:val="1"/>
+      <w:numFmt w:val="bullet"/>
+      <w:lvlText w:val=""/>
+      <w:lvlJc w:val="left"/>
+      <w:pPr>
+        <w:ind w:left="5040" w:hanging="360"/>
+      </w:pPr>
+      <w:rPr>
+        <w:rFonts w:ascii="Symbol" w:hAnsi="Symbol" w:hint="default"/>
+      </w:rPr>
+    </w:lvl>
+    <w:lvl w:ilvl="7" w:tplc="04090003" w:tentative="1">
+      <w:start w:val="1"/>
+      <w:numFmt w:val="bullet"/>
+      <w:lvlText w:val="o"/>
+      <w:lvlJc w:val="left"/>
+      <w:pPr>
+        <w:ind w:left="5760" w:hanging="360"/>
+      </w:pPr>
+      <w:rPr>
+        <w:rFonts w:ascii="Courier New" w:hAnsi="Courier New" w:cs="Courier New" w:hint="default"/>
+      </w:rPr>
+    </w:lvl>
+    <w:lvl w:ilvl="8" w:tplc="04090005" w:tentative="1">
+      <w:start w:val="1"/>
+      <w:numFmt w:val="bullet"/>
+      <w:lvlText w:val=""/>
+      <w:lvlJc w:val="left"/>
+      <w:pPr>
+        <w:ind w:left="6480" w:hanging="360"/>
+      </w:pPr>
+      <w:rPr>
+        <w:rFonts w:ascii="Wingdings" w:hAnsi="Wingdings" w:hint="default"/>
+      </w:rPr>
+    </w:lvl>
+  </w:abstractNum>
+  <w:abstractNum w:abstractNumId="10" w15:restartNumberingAfterBreak="0">
     <w:nsid w:val="5D4C6405"/>
     <w:multiLevelType w:val="hybridMultilevel"/>
     <w:tmpl w:val="D966A4AA"/>
@@ -1132,6 +2375,9 @@
     <w:abstractNumId w:val="4"/>
   </w:num>
   <w:num w:numId="10">
+    <w:abstractNumId w:val="10"/>
+  </w:num>
+  <w:num w:numId="11">
     <w:abstractNumId w:val="9"/>
   </w:num>
 </w:numbering>
@@ -2077,7 +3323,7 @@
 </file>
 
 <file path=customXml/itemProps1.xml><?xml version="1.0" encoding="utf-8"?>
-<ds:datastoreItem xmlns:ds="http://schemas.openxmlformats.org/officeDocument/2006/customXml" ds:itemID="{37931617-4E36-4303-9813-70797FF65815}">
+<ds:datastoreItem xmlns:ds="http://schemas.openxmlformats.org/officeDocument/2006/customXml" ds:itemID="{7E842C56-0CBD-4185-A67E-E19BEDA02362}">
   <ds:schemaRefs>
     <ds:schemaRef ds:uri="http://schemas.openxmlformats.org/officeDocument/2006/bibliography"/>
   </ds:schemaRefs>

--- a/Assignment7/CISC_520-50_FA2016_Assignment7_DeanDsouza.docx
+++ b/Assignment7/CISC_520-50_FA2016_Assignment7_DeanDsouza.docx
@@ -1294,8 +1294,26 @@
           </wp:inline>
         </w:drawing>
       </w:r>
+    </w:p>
+    <w:p>
+      <w:r>
+        <w:t>As can be seen in the above screenshots, a Decision tree with only one node was created by the traditional algorithm (also using conditional algorithm which is not shown to save space), such a decision tree would immediately classify the new record as ‘C1’ which would be most likely wrong.</w:t>
+      </w:r>
       <w:bookmarkStart w:id="0" w:name="_GoBack"/>
       <w:bookmarkEnd w:id="0"/>
+    </w:p>
+    <w:p>
+      <w:pPr>
+        <w:rPr>
+          <w:b/>
+        </w:rPr>
+      </w:pPr>
+      <w:r>
+        <w:rPr>
+          <w:b/>
+        </w:rPr>
+        <w:t>Hence, we conclude that out initial decision tree is sufficiently accurate, and the classification of the new record is ‘C0’.</w:t>
+      </w:r>
     </w:p>
     <w:p>
       <w:pPr>
@@ -3323,7 +3341,7 @@
 </file>
 
 <file path=customXml/itemProps1.xml><?xml version="1.0" encoding="utf-8"?>
-<ds:datastoreItem xmlns:ds="http://schemas.openxmlformats.org/officeDocument/2006/customXml" ds:itemID="{7E842C56-0CBD-4185-A67E-E19BEDA02362}">
+<ds:datastoreItem xmlns:ds="http://schemas.openxmlformats.org/officeDocument/2006/customXml" ds:itemID="{50054874-03D5-46CF-A04F-746B9D8B4E66}">
   <ds:schemaRefs>
     <ds:schemaRef ds:uri="http://schemas.openxmlformats.org/officeDocument/2006/bibliography"/>
   </ds:schemaRefs>
